--- a/API Manual Testing/Extra API Interview Questions and Answers.docx
+++ b/API Manual Testing/Extra API Interview Questions and Answers.docx
@@ -8,7 +8,7 @@
       </w:pPr>
       <w:r>
         <w:pict w14:anchorId="7152F7C4">
-          <v:rect id="_x0000_i1199" style="width:0;height:1.5pt" o:hralign="center" o:hrstd="t" o:hr="t" fillcolor="#a0a0a0" stroked="f"/>
+          <v:rect id="_x0000_i1025" style="width:0;height:1.5pt" o:hralign="center" o:hrstd="t" o:hr="t" fillcolor="#a0a0a0" stroked="f"/>
         </w:pict>
       </w:r>
     </w:p>
@@ -57,7 +57,7 @@
       </w:pPr>
       <w:r>
         <w:pict w14:anchorId="16F7FC96">
-          <v:rect id="_x0000_i1200" style="width:0;height:1.5pt" o:hralign="center" o:hrstd="t" o:hr="t" fillcolor="#a0a0a0" stroked="f"/>
+          <v:rect id="_x0000_i1026" style="width:0;height:1.5pt" o:hralign="center" o:hrstd="t" o:hr="t" fillcolor="#a0a0a0" stroked="f"/>
         </w:pict>
       </w:r>
     </w:p>
@@ -774,7 +774,7 @@
     <w:p>
       <w:r>
         <w:pict w14:anchorId="2AB1875A">
-          <v:rect id="_x0000_i1201" style="width:0;height:1.5pt" o:hralign="center" o:hrstd="t" o:hr="t" fillcolor="#a0a0a0" stroked="f"/>
+          <v:rect id="_x0000_i1027" style="width:0;height:1.5pt" o:hralign="center" o:hrstd="t" o:hr="t" fillcolor="#a0a0a0" stroked="f"/>
         </w:pict>
       </w:r>
     </w:p>
@@ -1179,9 +1179,11 @@
       <w:placeholder>
         <w:docPart w:val="B83B93E15BB24BEDA22B74F2BC7A6817"/>
       </w:placeholder>
+      <w:showingPlcHdr/>
       <w:dataBinding w:prefixMappings="xmlns:ns0='http://purl.org/dc/elements/1.1/' xmlns:ns1='http://schemas.openxmlformats.org/package/2006/metadata/core-properties' " w:xpath="/ns1:coreProperties[1]/ns0:title[1]" w:storeItemID="{6C3C8BC8-F283-45AE-878A-BAB7291924A1}"/>
       <w:text/>
     </w:sdtPr>
+    <w:sdtEndPr/>
     <w:sdtContent>
       <w:p>
         <w:pPr>
@@ -1199,7 +1201,7 @@
           <w:rPr>
             <w:color w:val="7F7F7F" w:themeColor="text1" w:themeTint="80"/>
           </w:rPr>
-          <w:t>R</w:t>
+          <w:t>[Document title]</w:t>
         </w:r>
       </w:p>
     </w:sdtContent>
@@ -2551,6 +2553,8 @@
     <w:rsidRoot w:val="00FC18C4"/>
     <w:rsid w:val="005B26AC"/>
     <w:rsid w:val="006A521D"/>
+    <w:rsid w:val="00A3388F"/>
+    <w:rsid w:val="00D27984"/>
     <w:rsid w:val="00FC18C4"/>
   </w:rsids>
   <m:mathPr>
